--- a/CapstoneTwo/Project_Ideas&Proposal.docx
+++ b/CapstoneTwo/Project_Ideas&Proposal.docx
@@ -153,79 +153,330 @@
           <w:lang w:eastAsia="en-GB"/>
         </w:rPr>
       </w:pPr>
+      <w:r>
+        <w:rPr>
+          <w:rFonts w:ascii="Times New Roman" w:eastAsia="Times New Roman" w:hAnsi="Times New Roman" w:cs="Times New Roman"/>
+          <w:b/>
+          <w:bCs/>
+          <w:lang w:eastAsia="en-GB"/>
+        </w:rPr>
+        <w:t>Goal</w:t>
+      </w:r>
+      <w:r>
+        <w:rPr>
+          <w:rFonts w:ascii="Times New Roman" w:eastAsia="Times New Roman" w:hAnsi="Times New Roman" w:cs="Times New Roman"/>
+          <w:b/>
+          <w:bCs/>
+          <w:lang w:eastAsia="en-GB"/>
+        </w:rPr>
+        <w:t>:</w:t>
+      </w:r>
+    </w:p>
+    <w:p>
+      <w:pPr>
+        <w:ind w:left="360"/>
+        <w:rPr>
+          <w:rFonts w:ascii="Times New Roman" w:eastAsia="Times New Roman" w:hAnsi="Times New Roman" w:cs="Times New Roman"/>
+          <w:lang w:eastAsia="en-GB"/>
+        </w:rPr>
+      </w:pPr>
+      <w:r>
+        <w:rPr>
+          <w:rFonts w:ascii="Times New Roman" w:eastAsia="Times New Roman" w:hAnsi="Times New Roman" w:cs="Times New Roman"/>
+          <w:lang w:eastAsia="en-GB"/>
+        </w:rPr>
+        <w:t xml:space="preserve">I will be using a </w:t>
+      </w:r>
+      <w:r>
+        <w:rPr>
+          <w:rFonts w:ascii="Times New Roman" w:eastAsia="Times New Roman" w:hAnsi="Times New Roman" w:cs="Times New Roman"/>
+          <w:lang w:eastAsia="en-GB"/>
+        </w:rPr>
+        <w:t>Content Based RS</w:t>
+      </w:r>
+      <w:r>
+        <w:rPr>
+          <w:rFonts w:ascii="Times New Roman" w:eastAsia="Times New Roman" w:hAnsi="Times New Roman" w:cs="Times New Roman"/>
+          <w:lang w:eastAsia="en-GB"/>
+        </w:rPr>
+        <w:t xml:space="preserve"> and </w:t>
+      </w:r>
+      <w:r>
+        <w:rPr>
+          <w:rFonts w:ascii="Times New Roman" w:eastAsia="Times New Roman" w:hAnsi="Times New Roman" w:cs="Times New Roman"/>
+          <w:lang w:eastAsia="en-GB"/>
+        </w:rPr>
+        <w:t>netflix_titles</w:t>
+      </w:r>
+      <w:r>
+        <w:rPr>
+          <w:rFonts w:ascii="Times New Roman" w:eastAsia="Times New Roman" w:hAnsi="Times New Roman" w:cs="Times New Roman"/>
+          <w:lang w:eastAsia="en-GB"/>
+        </w:rPr>
+        <w:t>.cvs</w:t>
+      </w:r>
+      <w:r>
+        <w:rPr>
+          <w:rFonts w:ascii="Times New Roman" w:eastAsia="Times New Roman" w:hAnsi="Times New Roman" w:cs="Times New Roman"/>
+          <w:lang w:eastAsia="en-GB"/>
+        </w:rPr>
+        <w:t xml:space="preserve"> to solve the problem “What movies or shows can Netflix recommend to a user”</w:t>
+      </w:r>
+    </w:p>
+    <w:p>
+      <w:pPr>
+        <w:ind w:left="360"/>
+        <w:rPr>
+          <w:rFonts w:ascii="Times New Roman" w:eastAsia="Times New Roman" w:hAnsi="Times New Roman" w:cs="Times New Roman"/>
+          <w:lang w:eastAsia="en-GB"/>
+        </w:rPr>
+      </w:pPr>
+    </w:p>
+    <w:p>
+      <w:pPr>
+        <w:ind w:left="360"/>
+        <w:rPr>
+          <w:rFonts w:ascii="Times New Roman" w:eastAsia="Times New Roman" w:hAnsi="Times New Roman" w:cs="Times New Roman"/>
+          <w:b/>
+          <w:bCs/>
+          <w:lang w:eastAsia="en-GB"/>
+        </w:rPr>
+      </w:pPr>
+      <w:r>
+        <w:rPr>
+          <w:rFonts w:ascii="Times New Roman" w:eastAsia="Times New Roman" w:hAnsi="Times New Roman" w:cs="Times New Roman"/>
+          <w:b/>
+          <w:bCs/>
+          <w:lang w:eastAsia="en-GB"/>
+        </w:rPr>
+        <w:t>Data description:</w:t>
+      </w:r>
+    </w:p>
+    <w:p>
+      <w:pPr>
+        <w:ind w:left="360"/>
+        <w:rPr>
+          <w:rFonts w:ascii="Times New Roman" w:eastAsia="Times New Roman" w:hAnsi="Times New Roman" w:cs="Times New Roman"/>
+          <w:lang w:eastAsia="en-GB"/>
+        </w:rPr>
+      </w:pPr>
+      <w:r>
+        <w:rPr>
+          <w:rFonts w:ascii="Times New Roman" w:eastAsia="Times New Roman" w:hAnsi="Times New Roman" w:cs="Times New Roman"/>
+          <w:lang w:eastAsia="en-GB"/>
+        </w:rPr>
+        <w:t>netflix_titles</w:t>
+      </w:r>
+      <w:r>
+        <w:rPr>
+          <w:rFonts w:ascii="Times New Roman" w:eastAsia="Times New Roman" w:hAnsi="Times New Roman" w:cs="Times New Roman"/>
+          <w:lang w:eastAsia="en-GB"/>
+        </w:rPr>
+        <w:t>.cvs</w:t>
+      </w:r>
+      <w:r>
+        <w:rPr>
+          <w:rFonts w:ascii="Times New Roman" w:eastAsia="Times New Roman" w:hAnsi="Times New Roman" w:cs="Times New Roman"/>
+          <w:lang w:eastAsia="en-GB"/>
+        </w:rPr>
+        <w:t xml:space="preserve"> contains </w:t>
+      </w:r>
+      <w:r>
+        <w:rPr>
+          <w:rFonts w:ascii="Times New Roman" w:eastAsia="Times New Roman" w:hAnsi="Times New Roman" w:cs="Times New Roman"/>
+          <w:lang w:eastAsia="en-GB"/>
+        </w:rPr>
+        <w:t>778</w:t>
+      </w:r>
+      <w:r>
+        <w:rPr>
+          <w:rFonts w:ascii="Times New Roman" w:eastAsia="Times New Roman" w:hAnsi="Times New Roman" w:cs="Times New Roman"/>
+          <w:lang w:eastAsia="en-GB"/>
+        </w:rPr>
+        <w:t>6 unique films and the descriptive parameters are:</w:t>
+      </w:r>
+    </w:p>
+    <w:p>
+      <w:pPr>
+        <w:ind w:left="720"/>
+        <w:rPr>
+          <w:rFonts w:ascii="Times New Roman" w:eastAsia="Times New Roman" w:hAnsi="Times New Roman" w:cs="Times New Roman"/>
+          <w:lang w:eastAsia="en-GB"/>
+        </w:rPr>
+      </w:pPr>
+      <w:r>
+        <w:rPr>
+          <w:rFonts w:ascii="Times New Roman" w:eastAsia="Times New Roman" w:hAnsi="Times New Roman" w:cs="Times New Roman"/>
+          <w:lang w:eastAsia="en-GB"/>
+        </w:rPr>
+        <w:t>type</w:t>
+      </w:r>
+      <w:r>
+        <w:rPr>
+          <w:rFonts w:ascii="Times New Roman" w:eastAsia="Times New Roman" w:hAnsi="Times New Roman" w:cs="Times New Roman"/>
+          <w:lang w:eastAsia="en-GB"/>
+        </w:rPr>
+        <w:t xml:space="preserve"> </w:t>
+      </w:r>
+    </w:p>
+    <w:p>
+      <w:pPr>
+        <w:ind w:left="720"/>
+        <w:rPr>
+          <w:rFonts w:ascii="Times New Roman" w:eastAsia="Times New Roman" w:hAnsi="Times New Roman" w:cs="Times New Roman"/>
+          <w:lang w:eastAsia="en-GB"/>
+        </w:rPr>
+      </w:pPr>
+      <w:r>
+        <w:rPr>
+          <w:rFonts w:ascii="Times New Roman" w:eastAsia="Times New Roman" w:hAnsi="Times New Roman" w:cs="Times New Roman"/>
+          <w:lang w:eastAsia="en-GB"/>
+        </w:rPr>
+        <w:t>title</w:t>
+      </w:r>
+    </w:p>
+    <w:p>
+      <w:pPr>
+        <w:ind w:left="720"/>
+        <w:rPr>
+          <w:rFonts w:ascii="Times New Roman" w:eastAsia="Times New Roman" w:hAnsi="Times New Roman" w:cs="Times New Roman"/>
+          <w:lang w:eastAsia="en-GB"/>
+        </w:rPr>
+      </w:pPr>
+      <w:r>
+        <w:rPr>
+          <w:rFonts w:ascii="Times New Roman" w:eastAsia="Times New Roman" w:hAnsi="Times New Roman" w:cs="Times New Roman"/>
+          <w:lang w:eastAsia="en-GB"/>
+        </w:rPr>
+        <w:t>director</w:t>
+      </w:r>
+    </w:p>
+    <w:p>
+      <w:pPr>
+        <w:ind w:left="720"/>
+        <w:rPr>
+          <w:rFonts w:ascii="Times New Roman" w:eastAsia="Times New Roman" w:hAnsi="Times New Roman" w:cs="Times New Roman"/>
+          <w:lang w:eastAsia="en-GB"/>
+        </w:rPr>
+      </w:pPr>
+      <w:r>
+        <w:rPr>
+          <w:rFonts w:ascii="Times New Roman" w:eastAsia="Times New Roman" w:hAnsi="Times New Roman" w:cs="Times New Roman"/>
+          <w:lang w:eastAsia="en-GB"/>
+        </w:rPr>
+        <w:t>cast</w:t>
+      </w:r>
+    </w:p>
+    <w:p>
+      <w:pPr>
+        <w:ind w:left="720"/>
+        <w:rPr>
+          <w:rFonts w:ascii="Times New Roman" w:eastAsia="Times New Roman" w:hAnsi="Times New Roman" w:cs="Times New Roman"/>
+          <w:lang w:eastAsia="en-GB"/>
+        </w:rPr>
+      </w:pPr>
+      <w:r>
+        <w:rPr>
+          <w:rFonts w:ascii="Times New Roman" w:eastAsia="Times New Roman" w:hAnsi="Times New Roman" w:cs="Times New Roman"/>
+          <w:lang w:eastAsia="en-GB"/>
+        </w:rPr>
+        <w:t>country</w:t>
+      </w:r>
+    </w:p>
+    <w:p>
+      <w:pPr>
+        <w:ind w:left="720"/>
+        <w:rPr>
+          <w:rFonts w:ascii="Times New Roman" w:eastAsia="Times New Roman" w:hAnsi="Times New Roman" w:cs="Times New Roman"/>
+          <w:lang w:eastAsia="en-GB"/>
+        </w:rPr>
+      </w:pPr>
+      <w:proofErr w:type="spellStart"/>
+      <w:r>
+        <w:rPr>
+          <w:rFonts w:ascii="Times New Roman" w:eastAsia="Times New Roman" w:hAnsi="Times New Roman" w:cs="Times New Roman"/>
+          <w:lang w:eastAsia="en-GB"/>
+        </w:rPr>
+        <w:t>date_added</w:t>
+      </w:r>
+      <w:proofErr w:type="spellEnd"/>
+    </w:p>
+    <w:p>
+      <w:pPr>
+        <w:ind w:left="720"/>
+        <w:rPr>
+          <w:rFonts w:ascii="Times New Roman" w:eastAsia="Times New Roman" w:hAnsi="Times New Roman" w:cs="Times New Roman"/>
+          <w:lang w:eastAsia="en-GB"/>
+        </w:rPr>
+      </w:pPr>
+      <w:proofErr w:type="spellStart"/>
+      <w:r>
+        <w:rPr>
+          <w:rFonts w:ascii="Times New Roman" w:eastAsia="Times New Roman" w:hAnsi="Times New Roman" w:cs="Times New Roman"/>
+          <w:lang w:eastAsia="en-GB"/>
+        </w:rPr>
+        <w:t>release_year</w:t>
+      </w:r>
+      <w:proofErr w:type="spellEnd"/>
+    </w:p>
+    <w:p>
+      <w:pPr>
+        <w:ind w:left="720"/>
+        <w:rPr>
+          <w:rFonts w:ascii="Times New Roman" w:eastAsia="Times New Roman" w:hAnsi="Times New Roman" w:cs="Times New Roman"/>
+          <w:lang w:eastAsia="en-GB"/>
+        </w:rPr>
+      </w:pPr>
+      <w:r>
+        <w:rPr>
+          <w:rFonts w:ascii="Times New Roman" w:eastAsia="Times New Roman" w:hAnsi="Times New Roman" w:cs="Times New Roman"/>
+          <w:lang w:eastAsia="en-GB"/>
+        </w:rPr>
+        <w:t>rating</w:t>
+      </w:r>
+    </w:p>
+    <w:p>
+      <w:pPr>
+        <w:ind w:left="720"/>
+        <w:rPr>
+          <w:rFonts w:ascii="Times New Roman" w:eastAsia="Times New Roman" w:hAnsi="Times New Roman" w:cs="Times New Roman"/>
+          <w:lang w:eastAsia="en-GB"/>
+        </w:rPr>
+      </w:pPr>
+      <w:r>
+        <w:rPr>
+          <w:rFonts w:ascii="Times New Roman" w:eastAsia="Times New Roman" w:hAnsi="Times New Roman" w:cs="Times New Roman"/>
+          <w:lang w:eastAsia="en-GB"/>
+        </w:rPr>
+        <w:t>duration</w:t>
+      </w:r>
+    </w:p>
+    <w:p>
+      <w:pPr>
+        <w:ind w:left="720"/>
+        <w:rPr>
+          <w:rFonts w:ascii="Times New Roman" w:eastAsia="Times New Roman" w:hAnsi="Times New Roman" w:cs="Times New Roman"/>
+          <w:lang w:eastAsia="en-GB"/>
+        </w:rPr>
+      </w:pPr>
+      <w:proofErr w:type="spellStart"/>
+      <w:r>
+        <w:rPr>
+          <w:rFonts w:ascii="Times New Roman" w:eastAsia="Times New Roman" w:hAnsi="Times New Roman" w:cs="Times New Roman"/>
+          <w:lang w:eastAsia="en-GB"/>
+        </w:rPr>
+        <w:t>listed_</w:t>
+      </w:r>
       <w:proofErr w:type="gramStart"/>
       <w:r>
         <w:rPr>
           <w:rFonts w:ascii="Times New Roman" w:eastAsia="Times New Roman" w:hAnsi="Times New Roman" w:cs="Times New Roman"/>
-          <w:b/>
-          <w:bCs/>
-          <w:lang w:eastAsia="en-GB"/>
-        </w:rPr>
-        <w:t xml:space="preserve">Goal </w:t>
-      </w:r>
-      <w:r>
-        <w:rPr>
-          <w:rFonts w:ascii="Times New Roman" w:eastAsia="Times New Roman" w:hAnsi="Times New Roman" w:cs="Times New Roman"/>
-          <w:b/>
-          <w:bCs/>
-          <w:lang w:eastAsia="en-GB"/>
-        </w:rPr>
-        <w:t>:</w:t>
-      </w:r>
+          <w:lang w:eastAsia="en-GB"/>
+        </w:rPr>
+        <w:t>in,description</w:t>
+      </w:r>
+      <w:proofErr w:type="spellEnd"/>
       <w:proofErr w:type="gramEnd"/>
-    </w:p>
-    <w:p>
-      <w:pPr>
-        <w:ind w:left="360"/>
-        <w:rPr>
-          <w:rFonts w:ascii="Times New Roman" w:eastAsia="Times New Roman" w:hAnsi="Times New Roman" w:cs="Times New Roman"/>
-          <w:lang w:eastAsia="en-GB"/>
-        </w:rPr>
-      </w:pPr>
-      <w:r>
-        <w:rPr>
-          <w:rFonts w:ascii="Times New Roman" w:eastAsia="Times New Roman" w:hAnsi="Times New Roman" w:cs="Times New Roman"/>
-          <w:lang w:eastAsia="en-GB"/>
-        </w:rPr>
-        <w:t xml:space="preserve">I will be using a </w:t>
-      </w:r>
-      <w:r>
-        <w:rPr>
-          <w:rFonts w:ascii="Times New Roman" w:eastAsia="Times New Roman" w:hAnsi="Times New Roman" w:cs="Times New Roman"/>
-          <w:lang w:eastAsia="en-GB"/>
-        </w:rPr>
-        <w:t>Content Based RS</w:t>
-      </w:r>
-      <w:r>
-        <w:rPr>
-          <w:rFonts w:ascii="Times New Roman" w:eastAsia="Times New Roman" w:hAnsi="Times New Roman" w:cs="Times New Roman"/>
-          <w:lang w:eastAsia="en-GB"/>
-        </w:rPr>
-        <w:t xml:space="preserve"> and </w:t>
-      </w:r>
-      <w:proofErr w:type="spellStart"/>
-      <w:r>
-        <w:rPr>
-          <w:rFonts w:ascii="Times New Roman" w:eastAsia="Times New Roman" w:hAnsi="Times New Roman" w:cs="Times New Roman"/>
-          <w:lang w:eastAsia="en-GB"/>
-        </w:rPr>
-        <w:t>netflix_titles</w:t>
-      </w:r>
-      <w:r>
-        <w:rPr>
-          <w:rFonts w:ascii="Times New Roman" w:eastAsia="Times New Roman" w:hAnsi="Times New Roman" w:cs="Times New Roman"/>
-          <w:lang w:eastAsia="en-GB"/>
-        </w:rPr>
-        <w:t>.cvs</w:t>
-      </w:r>
-      <w:proofErr w:type="spellEnd"/>
-      <w:r>
-        <w:rPr>
-          <w:rFonts w:ascii="Times New Roman" w:eastAsia="Times New Roman" w:hAnsi="Times New Roman" w:cs="Times New Roman"/>
-          <w:lang w:eastAsia="en-GB"/>
-        </w:rPr>
-        <w:t xml:space="preserve"> to solve the problem “What movies or shows can Netflix recommend to a user”</w:t>
-      </w:r>
     </w:p>
     <w:p>
       <w:pPr>
@@ -291,7 +542,7 @@
           <w:szCs w:val="28"/>
           <w:lang w:val="en-US"/>
         </w:rPr>
-        <w:t xml:space="preserve"> 2 - </w:t>
+        <w:t xml:space="preserve"> 2 </w:t>
       </w:r>
       <w:r>
         <w:rPr>
@@ -302,29 +553,9 @@
           <w:szCs w:val="28"/>
           <w:lang w:val="en-US"/>
         </w:rPr>
-        <w:t>Business</w:t>
-      </w:r>
-    </w:p>
-    <w:p>
-      <w:pPr>
-        <w:pStyle w:val="NormalWeb"/>
-        <w:numPr>
-          <w:ilvl w:val="0"/>
-          <w:numId w:val="3"/>
-        </w:numPr>
-        <w:shd w:val="clear" w:color="auto" w:fill="FFFFFF"/>
-      </w:pPr>
-      <w:r>
-        <w:rPr>
-          <w:rFonts w:ascii="Roboto" w:hAnsi="Roboto"/>
-          <w:sz w:val="22"/>
-          <w:szCs w:val="22"/>
-        </w:rPr>
-        <w:t xml:space="preserve">Include a short description of each idea. The description should briefly discuss the problem and the data you’ll use to solve it. At this point, there’s no need to outline specific methods and techniques. </w:t>
-      </w:r>
-    </w:p>
-    <w:p>
-      <w:pPr>
+        <w:t>–</w:t>
+      </w:r>
+      <w:r>
         <w:rPr>
           <w:rFonts w:ascii="Times New Roman" w:hAnsi="Times New Roman" w:cs="Times New Roman"/>
           <w:b/>
@@ -333,10 +564,9 @@
           <w:szCs w:val="28"/>
           <w:lang w:val="en-US"/>
         </w:rPr>
-      </w:pPr>
-    </w:p>
-    <w:p>
-      <w:pPr>
+        <w:t xml:space="preserve"> </w:t>
+      </w:r>
+      <w:r>
         <w:rPr>
           <w:rFonts w:ascii="Times New Roman" w:hAnsi="Times New Roman" w:cs="Times New Roman"/>
           <w:b/>
@@ -345,8 +575,11 @@
           <w:szCs w:val="28"/>
           <w:lang w:val="en-US"/>
         </w:rPr>
-      </w:pPr>
-      <w:r>
+        <w:t>Health</w:t>
+      </w:r>
+    </w:p>
+    <w:p>
+      <w:pPr>
         <w:rPr>
           <w:rFonts w:ascii="Times New Roman" w:hAnsi="Times New Roman" w:cs="Times New Roman"/>
           <w:b/>
@@ -355,9 +588,10 @@
           <w:szCs w:val="28"/>
           <w:lang w:val="en-US"/>
         </w:rPr>
-        <w:t>Project</w:t>
-      </w:r>
-      <w:r>
+      </w:pPr>
+    </w:p>
+    <w:p>
+      <w:pPr>
         <w:rPr>
           <w:rFonts w:ascii="Times New Roman" w:hAnsi="Times New Roman" w:cs="Times New Roman"/>
           <w:b/>
@@ -366,8 +600,7 @@
           <w:szCs w:val="28"/>
           <w:lang w:val="en-US"/>
         </w:rPr>
-        <w:t xml:space="preserve"> 3 - </w:t>
-      </w:r>
+      </w:pPr>
       <w:r>
         <w:rPr>
           <w:rFonts w:ascii="Times New Roman" w:hAnsi="Times New Roman" w:cs="Times New Roman"/>
@@ -377,7 +610,486 @@
           <w:szCs w:val="28"/>
           <w:lang w:val="en-US"/>
         </w:rPr>
-        <w:t>Health</w:t>
+        <w:t>N</w:t>
+      </w:r>
+      <w:r>
+        <w:rPr>
+          <w:rFonts w:ascii="Times New Roman" w:hAnsi="Times New Roman" w:cs="Times New Roman"/>
+          <w:b/>
+          <w:bCs/>
+          <w:sz w:val="28"/>
+          <w:szCs w:val="28"/>
+          <w:lang w:val="en-US"/>
+        </w:rPr>
+        <w:t>osocomial outbreaks</w:t>
+      </w:r>
+    </w:p>
+    <w:p>
+      <w:pPr>
+        <w:ind w:left="720"/>
+        <w:rPr>
+          <w:rFonts w:ascii="Times New Roman" w:hAnsi="Times New Roman" w:cs="Times New Roman"/>
+          <w:lang w:val="en-US"/>
+        </w:rPr>
+      </w:pPr>
+      <w:r>
+        <w:rPr>
+          <w:rFonts w:ascii="Times New Roman" w:hAnsi="Times New Roman" w:cs="Times New Roman"/>
+          <w:lang w:val="en-US"/>
+        </w:rPr>
+        <w:t>These are infectious outbreaks that o</w:t>
+      </w:r>
+      <w:r>
+        <w:rPr>
+          <w:rFonts w:ascii="Times New Roman" w:hAnsi="Times New Roman" w:cs="Times New Roman"/>
+          <w:lang w:val="en-US"/>
+        </w:rPr>
+        <w:t>riginate</w:t>
+      </w:r>
+      <w:r>
+        <w:rPr>
+          <w:rFonts w:ascii="Times New Roman" w:hAnsi="Times New Roman" w:cs="Times New Roman"/>
+          <w:lang w:val="en-US"/>
+        </w:rPr>
+        <w:t xml:space="preserve"> or tak</w:t>
+      </w:r>
+      <w:r>
+        <w:rPr>
+          <w:rFonts w:ascii="Times New Roman" w:hAnsi="Times New Roman" w:cs="Times New Roman"/>
+          <w:lang w:val="en-US"/>
+        </w:rPr>
+        <w:t>e</w:t>
+      </w:r>
+      <w:r>
+        <w:rPr>
+          <w:rFonts w:ascii="Times New Roman" w:hAnsi="Times New Roman" w:cs="Times New Roman"/>
+          <w:lang w:val="en-US"/>
+        </w:rPr>
+        <w:t xml:space="preserve"> place in a hospital, acquired in a hospital, especially in reference to an infection.</w:t>
+      </w:r>
+    </w:p>
+    <w:p>
+      <w:pPr>
+        <w:ind w:left="360"/>
+        <w:rPr>
+          <w:rFonts w:ascii="Times New Roman" w:eastAsia="Times New Roman" w:hAnsi="Times New Roman" w:cs="Times New Roman"/>
+          <w:b/>
+          <w:bCs/>
+          <w:lang w:eastAsia="en-GB"/>
+        </w:rPr>
+      </w:pPr>
+    </w:p>
+    <w:p>
+      <w:pPr>
+        <w:ind w:left="360"/>
+        <w:rPr>
+          <w:rFonts w:ascii="Times New Roman" w:eastAsia="Times New Roman" w:hAnsi="Times New Roman" w:cs="Times New Roman"/>
+          <w:b/>
+          <w:bCs/>
+          <w:lang w:eastAsia="en-GB"/>
+        </w:rPr>
+      </w:pPr>
+      <w:proofErr w:type="gramStart"/>
+      <w:r>
+        <w:rPr>
+          <w:rFonts w:ascii="Times New Roman" w:eastAsia="Times New Roman" w:hAnsi="Times New Roman" w:cs="Times New Roman"/>
+          <w:b/>
+          <w:bCs/>
+          <w:lang w:eastAsia="en-GB"/>
+        </w:rPr>
+        <w:t xml:space="preserve">Goal </w:t>
+      </w:r>
+      <w:r>
+        <w:rPr>
+          <w:rFonts w:ascii="Times New Roman" w:eastAsia="Times New Roman" w:hAnsi="Times New Roman" w:cs="Times New Roman"/>
+          <w:b/>
+          <w:bCs/>
+          <w:lang w:eastAsia="en-GB"/>
+        </w:rPr>
+        <w:t>:</w:t>
+      </w:r>
+      <w:proofErr w:type="gramEnd"/>
+    </w:p>
+    <w:p>
+      <w:pPr>
+        <w:ind w:left="360"/>
+        <w:rPr>
+          <w:rFonts w:ascii="Times New Roman" w:eastAsia="Times New Roman" w:hAnsi="Times New Roman" w:cs="Times New Roman"/>
+          <w:lang w:eastAsia="en-GB"/>
+        </w:rPr>
+      </w:pPr>
+      <w:r>
+        <w:rPr>
+          <w:rFonts w:ascii="Times New Roman" w:eastAsia="Times New Roman" w:hAnsi="Times New Roman" w:cs="Times New Roman"/>
+          <w:lang w:eastAsia="en-GB"/>
+        </w:rPr>
+        <w:t>I will be using</w:t>
+      </w:r>
+      <w:r>
+        <w:rPr>
+          <w:rFonts w:ascii="Times New Roman" w:eastAsia="Times New Roman" w:hAnsi="Times New Roman" w:cs="Times New Roman"/>
+          <w:lang w:eastAsia="en-GB"/>
+        </w:rPr>
+        <w:t xml:space="preserve"> </w:t>
+      </w:r>
+      <w:proofErr w:type="spellStart"/>
+      <w:r>
+        <w:rPr>
+          <w:rFonts w:ascii="Times New Roman" w:eastAsia="Times New Roman" w:hAnsi="Times New Roman" w:cs="Times New Roman"/>
+          <w:lang w:eastAsia="en-GB"/>
+        </w:rPr>
+        <w:t>ID_Data_files</w:t>
+      </w:r>
+      <w:proofErr w:type="spellEnd"/>
+      <w:r>
+        <w:rPr>
+          <w:rFonts w:ascii="Times New Roman" w:eastAsia="Times New Roman" w:hAnsi="Times New Roman" w:cs="Times New Roman"/>
+          <w:lang w:eastAsia="en-GB"/>
+        </w:rPr>
+        <w:t xml:space="preserve"> </w:t>
+      </w:r>
+      <w:r>
+        <w:rPr>
+          <w:rFonts w:ascii="Times New Roman" w:eastAsia="Times New Roman" w:hAnsi="Times New Roman" w:cs="Times New Roman"/>
+          <w:lang w:eastAsia="en-GB"/>
+        </w:rPr>
+        <w:t xml:space="preserve">to answer the question “What ways </w:t>
+      </w:r>
+      <w:proofErr w:type="gramStart"/>
+      <w:r>
+        <w:rPr>
+          <w:rFonts w:ascii="Times New Roman" w:eastAsia="Times New Roman" w:hAnsi="Times New Roman" w:cs="Times New Roman"/>
+          <w:lang w:eastAsia="en-GB"/>
+        </w:rPr>
+        <w:t>can</w:t>
+      </w:r>
+      <w:proofErr w:type="gramEnd"/>
+      <w:r>
+        <w:rPr>
+          <w:rFonts w:ascii="Times New Roman" w:eastAsia="Times New Roman" w:hAnsi="Times New Roman" w:cs="Times New Roman"/>
+          <w:lang w:eastAsia="en-GB"/>
+        </w:rPr>
+        <w:t xml:space="preserve"> medium to large sized hospitals prevent </w:t>
+      </w:r>
+      <w:r>
+        <w:rPr>
+          <w:rFonts w:ascii="Times New Roman" w:eastAsia="Times New Roman" w:hAnsi="Times New Roman" w:cs="Times New Roman"/>
+          <w:lang w:eastAsia="en-GB"/>
+        </w:rPr>
+        <w:t>Nosocomial outbreaks</w:t>
+      </w:r>
+      <w:r>
+        <w:rPr>
+          <w:rFonts w:ascii="Times New Roman" w:eastAsia="Times New Roman" w:hAnsi="Times New Roman" w:cs="Times New Roman"/>
+          <w:lang w:eastAsia="en-GB"/>
+        </w:rPr>
+        <w:t>?”</w:t>
+      </w:r>
+    </w:p>
+    <w:p>
+      <w:pPr>
+        <w:ind w:left="360"/>
+        <w:rPr>
+          <w:rFonts w:ascii="Times New Roman" w:eastAsia="Times New Roman" w:hAnsi="Times New Roman" w:cs="Times New Roman"/>
+          <w:lang w:eastAsia="en-GB"/>
+        </w:rPr>
+      </w:pPr>
+    </w:p>
+    <w:p>
+      <w:pPr>
+        <w:ind w:left="360"/>
+        <w:rPr>
+          <w:rFonts w:ascii="Times New Roman" w:eastAsia="Times New Roman" w:hAnsi="Times New Roman" w:cs="Times New Roman"/>
+          <w:b/>
+          <w:bCs/>
+          <w:lang w:eastAsia="en-GB"/>
+        </w:rPr>
+      </w:pPr>
+      <w:r>
+        <w:rPr>
+          <w:rFonts w:ascii="Times New Roman" w:eastAsia="Times New Roman" w:hAnsi="Times New Roman" w:cs="Times New Roman"/>
+          <w:b/>
+          <w:bCs/>
+          <w:lang w:eastAsia="en-GB"/>
+        </w:rPr>
+        <w:t>Data description:</w:t>
+      </w:r>
+    </w:p>
+    <w:p>
+      <w:pPr>
+        <w:ind w:left="360"/>
+        <w:rPr>
+          <w:rFonts w:ascii="Times New Roman" w:eastAsia="Times New Roman" w:hAnsi="Times New Roman" w:cs="Times New Roman"/>
+          <w:lang w:eastAsia="en-GB"/>
+        </w:rPr>
+      </w:pPr>
+      <w:proofErr w:type="spellStart"/>
+      <w:r>
+        <w:rPr>
+          <w:rFonts w:ascii="Times New Roman" w:eastAsia="Times New Roman" w:hAnsi="Times New Roman" w:cs="Times New Roman"/>
+          <w:lang w:eastAsia="en-GB"/>
+        </w:rPr>
+        <w:t>ID_Data_files</w:t>
+      </w:r>
+      <w:proofErr w:type="spellEnd"/>
+      <w:r>
+        <w:rPr>
+          <w:rFonts w:ascii="Times New Roman" w:eastAsia="Times New Roman" w:hAnsi="Times New Roman" w:cs="Times New Roman"/>
+          <w:lang w:eastAsia="en-GB"/>
+        </w:rPr>
+        <w:t xml:space="preserve"> </w:t>
+      </w:r>
+      <w:proofErr w:type="gramStart"/>
+      <w:r>
+        <w:rPr>
+          <w:rFonts w:ascii="Times New Roman" w:eastAsia="Times New Roman" w:hAnsi="Times New Roman" w:cs="Times New Roman"/>
+          <w:lang w:eastAsia="en-GB"/>
+        </w:rPr>
+        <w:t>contains</w:t>
+      </w:r>
+      <w:proofErr w:type="gramEnd"/>
+      <w:r>
+        <w:rPr>
+          <w:rFonts w:ascii="Times New Roman" w:eastAsia="Times New Roman" w:hAnsi="Times New Roman" w:cs="Times New Roman"/>
+          <w:lang w:eastAsia="en-GB"/>
+        </w:rPr>
+        <w:t xml:space="preserve"> </w:t>
+      </w:r>
+      <w:r>
+        <w:rPr>
+          <w:rFonts w:ascii="Times New Roman" w:eastAsia="Times New Roman" w:hAnsi="Times New Roman" w:cs="Times New Roman"/>
+          <w:lang w:eastAsia="en-GB"/>
+        </w:rPr>
+        <w:t>933 outbreaks of hospital-acquired infection representing 14 pathogen species and 8 transmission routes</w:t>
+      </w:r>
+      <w:r>
+        <w:rPr>
+          <w:rFonts w:ascii="Times New Roman" w:eastAsia="Times New Roman" w:hAnsi="Times New Roman" w:cs="Times New Roman"/>
+          <w:lang w:eastAsia="en-GB"/>
+        </w:rPr>
+        <w:t>.</w:t>
+      </w:r>
+      <w:r>
+        <w:rPr>
+          <w:rFonts w:ascii="Times New Roman" w:eastAsia="Times New Roman" w:hAnsi="Times New Roman" w:cs="Times New Roman"/>
+          <w:lang w:eastAsia="en-GB"/>
+        </w:rPr>
+        <w:t xml:space="preserve"> With </w:t>
+      </w:r>
+      <w:r>
+        <w:rPr>
+          <w:rFonts w:ascii="Times New Roman" w:eastAsia="Times New Roman" w:hAnsi="Times New Roman" w:cs="Times New Roman"/>
+          <w:lang w:eastAsia="en-GB"/>
+        </w:rPr>
+        <w:t>descriptive</w:t>
+      </w:r>
+      <w:r>
+        <w:rPr>
+          <w:rFonts w:ascii="Times New Roman" w:eastAsia="Times New Roman" w:hAnsi="Times New Roman" w:cs="Times New Roman"/>
+          <w:lang w:eastAsia="en-GB"/>
+        </w:rPr>
+        <w:t xml:space="preserve"> parameters are:</w:t>
+      </w:r>
+    </w:p>
+    <w:p>
+      <w:pPr>
+        <w:ind w:left="360" w:firstLine="360"/>
+        <w:rPr>
+          <w:rFonts w:ascii="Times New Roman" w:hAnsi="Times New Roman" w:cs="Times New Roman"/>
+        </w:rPr>
+      </w:pPr>
+      <w:proofErr w:type="spellStart"/>
+      <w:r>
+        <w:rPr>
+          <w:rFonts w:ascii="Times New Roman" w:hAnsi="Times New Roman" w:cs="Times New Roman"/>
+        </w:rPr>
+        <w:t>Matchcode</w:t>
+      </w:r>
+      <w:proofErr w:type="spellEnd"/>
+    </w:p>
+    <w:p>
+      <w:pPr>
+        <w:ind w:left="360" w:firstLine="360"/>
+        <w:rPr>
+          <w:rFonts w:ascii="Times New Roman" w:hAnsi="Times New Roman" w:cs="Times New Roman"/>
+        </w:rPr>
+      </w:pPr>
+      <w:r>
+        <w:rPr>
+          <w:rFonts w:ascii="Times New Roman" w:hAnsi="Times New Roman" w:cs="Times New Roman"/>
+        </w:rPr>
+        <w:t>Strain</w:t>
+      </w:r>
+    </w:p>
+    <w:p>
+      <w:pPr>
+        <w:ind w:left="360" w:firstLine="360"/>
+        <w:rPr>
+          <w:rFonts w:ascii="Times New Roman" w:hAnsi="Times New Roman" w:cs="Times New Roman"/>
+        </w:rPr>
+      </w:pPr>
+      <w:r>
+        <w:rPr>
+          <w:rFonts w:ascii="Times New Roman" w:hAnsi="Times New Roman" w:cs="Times New Roman"/>
+        </w:rPr>
+        <w:t>Start of outbreak</w:t>
+      </w:r>
+    </w:p>
+    <w:p>
+      <w:pPr>
+        <w:ind w:left="360" w:firstLine="360"/>
+        <w:rPr>
+          <w:rFonts w:ascii="Times New Roman" w:hAnsi="Times New Roman" w:cs="Times New Roman"/>
+        </w:rPr>
+      </w:pPr>
+      <w:r>
+        <w:rPr>
+          <w:rFonts w:ascii="Times New Roman" w:hAnsi="Times New Roman" w:cs="Times New Roman"/>
+        </w:rPr>
+        <w:t>Duration (days),</w:t>
+      </w:r>
+    </w:p>
+    <w:p>
+      <w:pPr>
+        <w:ind w:left="360" w:firstLine="360"/>
+        <w:rPr>
+          <w:rFonts w:ascii="Times New Roman" w:hAnsi="Times New Roman" w:cs="Times New Roman"/>
+        </w:rPr>
+      </w:pPr>
+      <w:r>
+        <w:rPr>
+          <w:rFonts w:ascii="Times New Roman" w:hAnsi="Times New Roman" w:cs="Times New Roman"/>
+        </w:rPr>
+        <w:t>"city, Country",</w:t>
+      </w:r>
+    </w:p>
+    <w:p>
+      <w:pPr>
+        <w:ind w:left="360" w:firstLine="360"/>
+        <w:rPr>
+          <w:rFonts w:ascii="Times New Roman" w:hAnsi="Times New Roman" w:cs="Times New Roman"/>
+        </w:rPr>
+      </w:pPr>
+      <w:r>
+        <w:rPr>
+          <w:rFonts w:ascii="Times New Roman" w:hAnsi="Times New Roman" w:cs="Times New Roman"/>
+        </w:rPr>
+        <w:t>Lat,</w:t>
+      </w:r>
+    </w:p>
+    <w:p>
+      <w:pPr>
+        <w:ind w:left="360" w:firstLine="360"/>
+        <w:rPr>
+          <w:rFonts w:ascii="Times New Roman" w:hAnsi="Times New Roman" w:cs="Times New Roman"/>
+        </w:rPr>
+      </w:pPr>
+      <w:r>
+        <w:rPr>
+          <w:rFonts w:ascii="Times New Roman" w:hAnsi="Times New Roman" w:cs="Times New Roman"/>
+        </w:rPr>
+        <w:t>Long,</w:t>
+      </w:r>
+    </w:p>
+    <w:p>
+      <w:pPr>
+        <w:ind w:left="360" w:firstLine="360"/>
+        <w:rPr>
+          <w:rFonts w:ascii="Times New Roman" w:hAnsi="Times New Roman" w:cs="Times New Roman"/>
+        </w:rPr>
+      </w:pPr>
+      <w:r>
+        <w:rPr>
+          <w:rFonts w:ascii="Times New Roman" w:hAnsi="Times New Roman" w:cs="Times New Roman"/>
+        </w:rPr>
+        <w:t>Cases (patient),</w:t>
+      </w:r>
+    </w:p>
+    <w:p>
+      <w:pPr>
+        <w:ind w:left="360" w:firstLine="360"/>
+        <w:rPr>
+          <w:rFonts w:ascii="Times New Roman" w:hAnsi="Times New Roman" w:cs="Times New Roman"/>
+        </w:rPr>
+      </w:pPr>
+      <w:r>
+        <w:rPr>
+          <w:rFonts w:ascii="Times New Roman" w:hAnsi="Times New Roman" w:cs="Times New Roman"/>
+        </w:rPr>
+        <w:t>Transmission,</w:t>
+      </w:r>
+    </w:p>
+    <w:p>
+      <w:pPr>
+        <w:ind w:left="360" w:firstLine="360"/>
+        <w:rPr>
+          <w:rFonts w:ascii="Times New Roman" w:eastAsia="Times New Roman" w:hAnsi="Times New Roman" w:cs="Times New Roman"/>
+          <w:lang w:eastAsia="en-GB"/>
+        </w:rPr>
+      </w:pPr>
+      <w:r>
+        <w:rPr>
+          <w:rFonts w:ascii="Times New Roman" w:hAnsi="Times New Roman" w:cs="Times New Roman"/>
+        </w:rPr>
+        <w:t>Molecular Evidence,</w:t>
+      </w:r>
+    </w:p>
+    <w:p>
+      <w:pPr>
+        <w:rPr>
+          <w:rFonts w:ascii="Times New Roman" w:hAnsi="Times New Roman" w:cs="Times New Roman"/>
+          <w:b/>
+          <w:bCs/>
+          <w:sz w:val="28"/>
+          <w:szCs w:val="28"/>
+          <w:lang w:val="en-US"/>
+        </w:rPr>
+      </w:pPr>
+    </w:p>
+    <w:p>
+      <w:pPr>
+        <w:rPr>
+          <w:rFonts w:ascii="Times New Roman" w:hAnsi="Times New Roman" w:cs="Times New Roman"/>
+          <w:b/>
+          <w:bCs/>
+          <w:sz w:val="28"/>
+          <w:szCs w:val="28"/>
+          <w:lang w:val="en-US"/>
+        </w:rPr>
+      </w:pPr>
+      <w:r>
+        <w:rPr>
+          <w:rFonts w:ascii="Times New Roman" w:hAnsi="Times New Roman" w:cs="Times New Roman"/>
+          <w:b/>
+          <w:bCs/>
+          <w:sz w:val="28"/>
+          <w:szCs w:val="28"/>
+          <w:lang w:val="en-US"/>
+        </w:rPr>
+        <w:lastRenderedPageBreak/>
+        <w:t>Project</w:t>
+      </w:r>
+      <w:r>
+        <w:rPr>
+          <w:rFonts w:ascii="Times New Roman" w:hAnsi="Times New Roman" w:cs="Times New Roman"/>
+          <w:b/>
+          <w:bCs/>
+          <w:sz w:val="28"/>
+          <w:szCs w:val="28"/>
+          <w:lang w:val="en-US"/>
+        </w:rPr>
+        <w:t xml:space="preserve"> 3 - </w:t>
+      </w:r>
+      <w:r>
+        <w:rPr>
+          <w:rFonts w:ascii="Times New Roman" w:hAnsi="Times New Roman" w:cs="Times New Roman"/>
+          <w:b/>
+          <w:bCs/>
+          <w:sz w:val="28"/>
+          <w:szCs w:val="28"/>
+          <w:lang w:val="en-US"/>
+        </w:rPr>
+        <w:t>Education</w:t>
       </w:r>
     </w:p>
     <w:p>
